--- a/Week-1/VT_ODEV_1.docx
+++ b/Week-1/VT_ODEV_1.docx
@@ -491,10 +491,10 @@
             <v:path o:extrusionok="f" gradientshapeok="t" o:connecttype="rect"/>
             <o:lock v:ext="edit" aspectratio="t"/>
           </v:shapetype>
-          <v:shape id="_x0000_i1112" type="#_x0000_t75" style="width:516.55pt;height:195.25pt" o:ole="">
+          <v:shape id="_x0000_i1030" type="#_x0000_t75" style="width:516.6pt;height:195pt" o:ole="">
             <v:imagedata r:id="rId9" o:title=""/>
           </v:shape>
-          <o:OLEObject Type="Embed" ProgID="Excel.Sheet.12" ShapeID="_x0000_i1112" DrawAspect="Content" ObjectID="_1802286106" r:id="rId10"/>
+          <o:OLEObject Type="Embed" ProgID="Excel.Sheet.12" ShapeID="_x0000_i1030" DrawAspect="Content" ObjectID="_1802423931" r:id="rId10"/>
         </w:object>
       </w:r>
     </w:p>
@@ -1950,28 +1950,7 @@
           <w:b/>
           <w:bCs/>
         </w:rPr>
-        <w:t>SORU-</w:t>
-      </w:r>
-      <w:r>
-        <w:rPr>
-          <w:b/>
-          <w:bCs/>
-        </w:rPr>
-        <w:t>8</w:t>
-      </w:r>
-      <w:r>
-        <w:rPr>
-          <w:b/>
-          <w:bCs/>
-        </w:rPr>
-        <w:t>:</w:t>
-      </w:r>
-      <w:r>
-        <w:rPr>
-          <w:b/>
-          <w:bCs/>
-        </w:rPr>
-        <w:t xml:space="preserve"> </w:t>
+        <w:t xml:space="preserve">SORU-8: </w:t>
       </w:r>
       <w:r>
         <w:t xml:space="preserve">Örnek bir </w:t>
@@ -2034,10 +2013,10 @@
           <w:bCs/>
         </w:rPr>
         <w:object w:dxaOrig="7822" w:dyaOrig="1541" w14:anchorId="28DEA034">
-          <v:shape id="_x0000_i1113" type="#_x0000_t75" style="width:391.1pt;height:76.9pt" o:ole="">
+          <v:shape id="_x0000_i1026" type="#_x0000_t75" style="width:391.2pt;height:76.8pt" o:ole="">
             <v:imagedata r:id="rId11" o:title=""/>
           </v:shape>
-          <o:OLEObject Type="Embed" ProgID="Excel.Sheet.12" ShapeID="_x0000_i1113" DrawAspect="Content" ObjectID="_1802286107" r:id="rId12"/>
+          <o:OLEObject Type="Embed" ProgID="Excel.Sheet.12" ShapeID="_x0000_i1026" DrawAspect="Content" ObjectID="_1802423932" r:id="rId12"/>
         </w:object>
       </w:r>
     </w:p>
@@ -3872,6 +3851,7 @@
   <w:style w:type="character" w:default="1" w:styleId="DefaultParagraphFont">
     <w:name w:val="Default Paragraph Font"/>
     <w:uiPriority w:val="1"/>
+    <w:semiHidden/>
     <w:unhideWhenUsed/>
   </w:style>
   <w:style w:type="table" w:default="1" w:styleId="TableNormal">
@@ -4507,10 +4487,21 @@
 </file>
 
 <file path=customXml/item1.xml><?xml version="1.0" encoding="utf-8"?>
-<b:Sources xmlns:b="http://schemas.openxmlformats.org/officeDocument/2006/bibliography" xmlns="http://schemas.openxmlformats.org/officeDocument/2006/bibliography" SelectedStyle="\APASixthEditionOfficeOnline.xsl" StyleName="APA" Version="6"/>
+<p:properties xmlns:p="http://schemas.microsoft.com/office/2006/metadata/properties" xmlns:xsi="http://www.w3.org/2001/XMLSchema-instance" xmlns:pc="http://schemas.microsoft.com/office/infopath/2007/PartnerControls">
+  <documentManagement/>
+</p:properties>
 </file>
 
 <file path=customXml/item2.xml><?xml version="1.0" encoding="utf-8"?>
+<?mso-contentType ?>
+<FormTemplates xmlns="http://schemas.microsoft.com/sharepoint/v3/contenttype/forms">
+  <Display>DocumentLibraryForm</Display>
+  <Edit>DocumentLibraryForm</Edit>
+  <New>DocumentLibraryForm</New>
+</FormTemplates>
+</file>
+
+<file path=customXml/item3.xml><?xml version="1.0" encoding="utf-8"?>
 <ct:contentTypeSchema xmlns:ct="http://schemas.microsoft.com/office/2006/metadata/contentType" xmlns:ma="http://schemas.microsoft.com/office/2006/metadata/properties/metaAttributes" ct:_="" ma:_="" ma:contentTypeName="Belge" ma:contentTypeID="0x010100868F1A023A98B84C8AD79327A1A0ED58" ma:contentTypeVersion="5" ma:contentTypeDescription="Yeni belge oluşturun." ma:contentTypeScope="" ma:versionID="8253b31a8e3fa4514a5713372e5051c5">
   <xsd:schema xmlns:xsd="http://www.w3.org/2001/XMLSchema" xmlns:xs="http://www.w3.org/2001/XMLSchema" xmlns:p="http://schemas.microsoft.com/office/2006/metadata/properties" xmlns:ns3="9bdbfdf1-b590-4f35-94ba-dc4de764f119" targetNamespace="http://schemas.microsoft.com/office/2006/metadata/properties" ma:root="true" ma:fieldsID="cd11abbfc5e90465abc9ee96f85f46c8" ns3:_="">
     <xsd:import namespace="9bdbfdf1-b590-4f35-94ba-dc4de764f119"/>
@@ -4660,30 +4651,28 @@
 </ct:contentTypeSchema>
 </file>
 
-<file path=customXml/item3.xml><?xml version="1.0" encoding="utf-8"?>
-<?mso-contentType ?>
-<FormTemplates xmlns="http://schemas.microsoft.com/sharepoint/v3/contenttype/forms">
-  <Display>DocumentLibraryForm</Display>
-  <Edit>DocumentLibraryForm</Edit>
-  <New>DocumentLibraryForm</New>
-</FormTemplates>
-</file>
-
 <file path=customXml/item4.xml><?xml version="1.0" encoding="utf-8"?>
-<p:properties xmlns:p="http://schemas.microsoft.com/office/2006/metadata/properties" xmlns:xsi="http://www.w3.org/2001/XMLSchema-instance" xmlns:pc="http://schemas.microsoft.com/office/infopath/2007/PartnerControls">
-  <documentManagement/>
-</p:properties>
+<b:Sources xmlns:b="http://schemas.openxmlformats.org/officeDocument/2006/bibliography" xmlns="http://schemas.openxmlformats.org/officeDocument/2006/bibliography" SelectedStyle="\APASixthEditionOfficeOnline.xsl" StyleName="APA" Version="6"/>
 </file>
 
 <file path=customXml/itemProps1.xml><?xml version="1.0" encoding="utf-8"?>
-<ds:datastoreItem xmlns:ds="http://schemas.openxmlformats.org/officeDocument/2006/customXml" ds:itemID="{EC9FFC94-2352-4863-B34A-32C1D4766833}">
+<ds:datastoreItem xmlns:ds="http://schemas.openxmlformats.org/officeDocument/2006/customXml" ds:itemID="{D59F5820-340B-478C-90D1-9FF0ED81C225}">
   <ds:schemaRefs>
-    <ds:schemaRef ds:uri="http://schemas.openxmlformats.org/officeDocument/2006/bibliography"/>
+    <ds:schemaRef ds:uri="http://schemas.microsoft.com/office/2006/metadata/properties"/>
+    <ds:schemaRef ds:uri="http://schemas.microsoft.com/office/infopath/2007/PartnerControls"/>
   </ds:schemaRefs>
 </ds:datastoreItem>
 </file>
 
 <file path=customXml/itemProps2.xml><?xml version="1.0" encoding="utf-8"?>
+<ds:datastoreItem xmlns:ds="http://schemas.openxmlformats.org/officeDocument/2006/customXml" ds:itemID="{F08D641B-14C6-440C-AB4A-9EF082DBF58F}">
+  <ds:schemaRefs>
+    <ds:schemaRef ds:uri="http://schemas.microsoft.com/sharepoint/v3/contenttype/forms"/>
+  </ds:schemaRefs>
+</ds:datastoreItem>
+</file>
+
+<file path=customXml/itemProps3.xml><?xml version="1.0" encoding="utf-8"?>
 <ds:datastoreItem xmlns:ds="http://schemas.openxmlformats.org/officeDocument/2006/customXml" ds:itemID="{8329FD30-3AAF-4F25-B839-F6D2301CEE24}">
   <ds:schemaRefs>
     <ds:schemaRef ds:uri="http://schemas.microsoft.com/office/2006/metadata/contentType"/>
@@ -4701,19 +4690,10 @@
 </ds:datastoreItem>
 </file>
 
-<file path=customXml/itemProps3.xml><?xml version="1.0" encoding="utf-8"?>
-<ds:datastoreItem xmlns:ds="http://schemas.openxmlformats.org/officeDocument/2006/customXml" ds:itemID="{F08D641B-14C6-440C-AB4A-9EF082DBF58F}">
+<file path=customXml/itemProps4.xml><?xml version="1.0" encoding="utf-8"?>
+<ds:datastoreItem xmlns:ds="http://schemas.openxmlformats.org/officeDocument/2006/customXml" ds:itemID="{EC9FFC94-2352-4863-B34A-32C1D4766833}">
   <ds:schemaRefs>
-    <ds:schemaRef ds:uri="http://schemas.microsoft.com/sharepoint/v3/contenttype/forms"/>
-  </ds:schemaRefs>
-</ds:datastoreItem>
-</file>
-
-<file path=customXml/itemProps4.xml><?xml version="1.0" encoding="utf-8"?>
-<ds:datastoreItem xmlns:ds="http://schemas.openxmlformats.org/officeDocument/2006/customXml" ds:itemID="{D59F5820-340B-478C-90D1-9FF0ED81C225}">
-  <ds:schemaRefs>
-    <ds:schemaRef ds:uri="http://schemas.microsoft.com/office/2006/metadata/properties"/>
-    <ds:schemaRef ds:uri="http://schemas.microsoft.com/office/infopath/2007/PartnerControls"/>
+    <ds:schemaRef ds:uri="http://schemas.openxmlformats.org/officeDocument/2006/bibliography"/>
   </ds:schemaRefs>
 </ds:datastoreItem>
 </file>
--- a/Week-1/VT_ODEV_1.docx
+++ b/Week-1/VT_ODEV_1.docx
@@ -491,10 +491,10 @@
             <v:path o:extrusionok="f" gradientshapeok="t" o:connecttype="rect"/>
             <o:lock v:ext="edit" aspectratio="t"/>
           </v:shapetype>
-          <v:shape id="_x0000_i1030" type="#_x0000_t75" style="width:516.6pt;height:195pt" o:ole="">
+          <v:shape id="_x0000_i1025" type="#_x0000_t75" style="width:516.6pt;height:195pt" o:ole="">
             <v:imagedata r:id="rId9" o:title=""/>
           </v:shape>
-          <o:OLEObject Type="Embed" ProgID="Excel.Sheet.12" ShapeID="_x0000_i1030" DrawAspect="Content" ObjectID="_1802423931" r:id="rId10"/>
+          <o:OLEObject Type="Embed" ProgID="Excel.Sheet.12" ShapeID="_x0000_i1025" DrawAspect="Content" ObjectID="_1802435545" r:id="rId10"/>
         </w:object>
       </w:r>
     </w:p>
@@ -2013,10 +2013,10 @@
           <w:bCs/>
         </w:rPr>
         <w:object w:dxaOrig="7822" w:dyaOrig="1541" w14:anchorId="28DEA034">
-          <v:shape id="_x0000_i1026" type="#_x0000_t75" style="width:391.2pt;height:76.8pt" o:ole="">
+          <v:shape id="_x0000_i1030" type="#_x0000_t75" style="width:391.2pt;height:76.8pt" o:ole="">
             <v:imagedata r:id="rId11" o:title=""/>
           </v:shape>
-          <o:OLEObject Type="Embed" ProgID="Excel.Sheet.12" ShapeID="_x0000_i1026" DrawAspect="Content" ObjectID="_1802423932" r:id="rId12"/>
+          <o:OLEObject Type="Embed" ProgID="Excel.Sheet.12" ShapeID="_x0000_i1030" DrawAspect="Content" ObjectID="_1802435546" r:id="rId12"/>
         </w:object>
       </w:r>
     </w:p>
@@ -4487,12 +4487,6 @@
 </file>
 
 <file path=customXml/item1.xml><?xml version="1.0" encoding="utf-8"?>
-<p:properties xmlns:p="http://schemas.microsoft.com/office/2006/metadata/properties" xmlns:xsi="http://www.w3.org/2001/XMLSchema-instance" xmlns:pc="http://schemas.microsoft.com/office/infopath/2007/PartnerControls">
-  <documentManagement/>
-</p:properties>
-</file>
-
-<file path=customXml/item2.xml><?xml version="1.0" encoding="utf-8"?>
 <?mso-contentType ?>
 <FormTemplates xmlns="http://schemas.microsoft.com/sharepoint/v3/contenttype/forms">
   <Display>DocumentLibraryForm</Display>
@@ -4501,7 +4495,17 @@
 </FormTemplates>
 </file>
 
+<file path=customXml/item2.xml><?xml version="1.0" encoding="utf-8"?>
+<p:properties xmlns:p="http://schemas.microsoft.com/office/2006/metadata/properties" xmlns:xsi="http://www.w3.org/2001/XMLSchema-instance" xmlns:pc="http://schemas.microsoft.com/office/infopath/2007/PartnerControls">
+  <documentManagement/>
+</p:properties>
+</file>
+
 <file path=customXml/item3.xml><?xml version="1.0" encoding="utf-8"?>
+<b:Sources xmlns:b="http://schemas.openxmlformats.org/officeDocument/2006/bibliography" xmlns="http://schemas.openxmlformats.org/officeDocument/2006/bibliography" SelectedStyle="\APASixthEditionOfficeOnline.xsl" StyleName="APA" Version="6"/>
+</file>
+
+<file path=customXml/item4.xml><?xml version="1.0" encoding="utf-8"?>
 <ct:contentTypeSchema xmlns:ct="http://schemas.microsoft.com/office/2006/metadata/contentType" xmlns:ma="http://schemas.microsoft.com/office/2006/metadata/properties/metaAttributes" ct:_="" ma:_="" ma:contentTypeName="Belge" ma:contentTypeID="0x010100868F1A023A98B84C8AD79327A1A0ED58" ma:contentTypeVersion="5" ma:contentTypeDescription="Yeni belge oluşturun." ma:contentTypeScope="" ma:versionID="8253b31a8e3fa4514a5713372e5051c5">
   <xsd:schema xmlns:xsd="http://www.w3.org/2001/XMLSchema" xmlns:xs="http://www.w3.org/2001/XMLSchema" xmlns:p="http://schemas.microsoft.com/office/2006/metadata/properties" xmlns:ns3="9bdbfdf1-b590-4f35-94ba-dc4de764f119" targetNamespace="http://schemas.microsoft.com/office/2006/metadata/properties" ma:root="true" ma:fieldsID="cd11abbfc5e90465abc9ee96f85f46c8" ns3:_="">
     <xsd:import namespace="9bdbfdf1-b590-4f35-94ba-dc4de764f119"/>
@@ -4651,11 +4655,15 @@
 </ct:contentTypeSchema>
 </file>
 
-<file path=customXml/item4.xml><?xml version="1.0" encoding="utf-8"?>
-<b:Sources xmlns:b="http://schemas.openxmlformats.org/officeDocument/2006/bibliography" xmlns="http://schemas.openxmlformats.org/officeDocument/2006/bibliography" SelectedStyle="\APASixthEditionOfficeOnline.xsl" StyleName="APA" Version="6"/>
+<file path=customXml/itemProps1.xml><?xml version="1.0" encoding="utf-8"?>
+<ds:datastoreItem xmlns:ds="http://schemas.openxmlformats.org/officeDocument/2006/customXml" ds:itemID="{F08D641B-14C6-440C-AB4A-9EF082DBF58F}">
+  <ds:schemaRefs>
+    <ds:schemaRef ds:uri="http://schemas.microsoft.com/sharepoint/v3/contenttype/forms"/>
+  </ds:schemaRefs>
+</ds:datastoreItem>
 </file>
 
-<file path=customXml/itemProps1.xml><?xml version="1.0" encoding="utf-8"?>
+<file path=customXml/itemProps2.xml><?xml version="1.0" encoding="utf-8"?>
 <ds:datastoreItem xmlns:ds="http://schemas.openxmlformats.org/officeDocument/2006/customXml" ds:itemID="{D59F5820-340B-478C-90D1-9FF0ED81C225}">
   <ds:schemaRefs>
     <ds:schemaRef ds:uri="http://schemas.microsoft.com/office/2006/metadata/properties"/>
@@ -4664,15 +4672,15 @@
 </ds:datastoreItem>
 </file>
 
-<file path=customXml/itemProps2.xml><?xml version="1.0" encoding="utf-8"?>
-<ds:datastoreItem xmlns:ds="http://schemas.openxmlformats.org/officeDocument/2006/customXml" ds:itemID="{F08D641B-14C6-440C-AB4A-9EF082DBF58F}">
+<file path=customXml/itemProps3.xml><?xml version="1.0" encoding="utf-8"?>
+<ds:datastoreItem xmlns:ds="http://schemas.openxmlformats.org/officeDocument/2006/customXml" ds:itemID="{EC9FFC94-2352-4863-B34A-32C1D4766833}">
   <ds:schemaRefs>
-    <ds:schemaRef ds:uri="http://schemas.microsoft.com/sharepoint/v3/contenttype/forms"/>
+    <ds:schemaRef ds:uri="http://schemas.openxmlformats.org/officeDocument/2006/bibliography"/>
   </ds:schemaRefs>
 </ds:datastoreItem>
 </file>
 
-<file path=customXml/itemProps3.xml><?xml version="1.0" encoding="utf-8"?>
+<file path=customXml/itemProps4.xml><?xml version="1.0" encoding="utf-8"?>
 <ds:datastoreItem xmlns:ds="http://schemas.openxmlformats.org/officeDocument/2006/customXml" ds:itemID="{8329FD30-3AAF-4F25-B839-F6D2301CEE24}">
   <ds:schemaRefs>
     <ds:schemaRef ds:uri="http://schemas.microsoft.com/office/2006/metadata/contentType"/>
@@ -4688,12 +4696,4 @@
     <ds:schemaRef ds:uri="http://schemas.microsoft.com/internal/obd"/>
   </ds:schemaRefs>
 </ds:datastoreItem>
-</file>
-
-<file path=customXml/itemProps4.xml><?xml version="1.0" encoding="utf-8"?>
-<ds:datastoreItem xmlns:ds="http://schemas.openxmlformats.org/officeDocument/2006/customXml" ds:itemID="{EC9FFC94-2352-4863-B34A-32C1D4766833}">
-  <ds:schemaRefs>
-    <ds:schemaRef ds:uri="http://schemas.openxmlformats.org/officeDocument/2006/bibliography"/>
-  </ds:schemaRefs>
-</ds:datastoreItem>
 </file>
--- a/Week-1/VT_ODEV_1.docx
+++ b/Week-1/VT_ODEV_1.docx
@@ -9,6 +9,178 @@
     </w:p>
     <w:p/>
     <w:p>
+      <w:r>
+        <w:rPr>
+          <w:noProof/>
+        </w:rPr>
+        <mc:AlternateContent>
+          <mc:Choice Requires="wps">
+            <w:drawing>
+              <wp:anchor distT="0" distB="0" distL="114300" distR="114300" simplePos="0" relativeHeight="251659264" behindDoc="0" locked="0" layoutInCell="1" allowOverlap="1" wp14:anchorId="2B1C3DBF" wp14:editId="4EA06533">
+                <wp:simplePos x="0" y="0"/>
+                <wp:positionH relativeFrom="column">
+                  <wp:posOffset>4220845</wp:posOffset>
+                </wp:positionH>
+                <wp:positionV relativeFrom="paragraph">
+                  <wp:posOffset>421640</wp:posOffset>
+                </wp:positionV>
+                <wp:extent cx="523240" cy="519430"/>
+                <wp:effectExtent l="0" t="0" r="10160" b="13970"/>
+                <wp:wrapNone/>
+                <wp:docPr id="1219583837" name="Right Brace 2"/>
+                <wp:cNvGraphicFramePr/>
+                <a:graphic xmlns:a="http://schemas.openxmlformats.org/drawingml/2006/main">
+                  <a:graphicData uri="http://schemas.microsoft.com/office/word/2010/wordprocessingShape">
+                    <wps:wsp>
+                      <wps:cNvSpPr/>
+                      <wps:spPr>
+                        <a:xfrm>
+                          <a:off x="0" y="0"/>
+                          <a:ext cx="523240" cy="519430"/>
+                        </a:xfrm>
+                        <a:prstGeom prst="rightBrace">
+                          <a:avLst>
+                            <a:gd name="adj1" fmla="val 8333"/>
+                            <a:gd name="adj2" fmla="val 48044"/>
+                          </a:avLst>
+                        </a:prstGeom>
+                      </wps:spPr>
+                      <wps:style>
+                        <a:lnRef idx="3">
+                          <a:schemeClr val="dk1"/>
+                        </a:lnRef>
+                        <a:fillRef idx="0">
+                          <a:schemeClr val="dk1"/>
+                        </a:fillRef>
+                        <a:effectRef idx="2">
+                          <a:schemeClr val="dk1"/>
+                        </a:effectRef>
+                        <a:fontRef idx="minor">
+                          <a:schemeClr val="tx1"/>
+                        </a:fontRef>
+                      </wps:style>
+                      <wps:bodyPr rot="0" spcFirstLastPara="0" vertOverflow="overflow" horzOverflow="overflow" vert="horz" wrap="square" lIns="91440" tIns="45720" rIns="91440" bIns="45720" numCol="1" spcCol="0" rtlCol="0" fromWordArt="0" anchor="ctr" anchorCtr="0" forceAA="0" compatLnSpc="1">
+                        <a:prstTxWarp prst="textNoShape">
+                          <a:avLst/>
+                        </a:prstTxWarp>
+                        <a:noAutofit/>
+                      </wps:bodyPr>
+                    </wps:wsp>
+                  </a:graphicData>
+                </a:graphic>
+                <wp14:sizeRelH relativeFrom="margin">
+                  <wp14:pctWidth>0</wp14:pctWidth>
+                </wp14:sizeRelH>
+              </wp:anchor>
+            </w:drawing>
+          </mc:Choice>
+          <mc:Fallback>
+            <w:pict>
+              <v:shapetype w14:anchorId="4E40F760" id="_x0000_t88" coordsize="21600,21600" o:spt="88" adj="1800,10800" path="m,qx10800@0l10800@2qy21600@11,10800@3l10800@1qy,21600e" filled="f">
+                <v:formulas>
+                  <v:f eqn="val #0"/>
+                  <v:f eqn="sum 21600 0 #0"/>
+                  <v:f eqn="sum #1 0 #0"/>
+                  <v:f eqn="sum #1 #0 0"/>
+                  <v:f eqn="prod #0 9598 32768"/>
+                  <v:f eqn="sum 21600 0 @4"/>
+                  <v:f eqn="sum 21600 0 #1"/>
+                  <v:f eqn="min #1 @6"/>
+                  <v:f eqn="prod @7 1 2"/>
+                  <v:f eqn="prod #0 2 1"/>
+                  <v:f eqn="sum 21600 0 @9"/>
+                  <v:f eqn="val #1"/>
+                </v:formulas>
+                <v:path arrowok="t" o:connecttype="custom" o:connectlocs="0,0;21600,@11;0,21600" textboxrect="0,@4,7637,@5"/>
+                <v:handles>
+                  <v:h position="center,#0" yrange="0,@8"/>
+                  <v:h position="bottomRight,#1" yrange="@9,@10"/>
+                </v:handles>
+              </v:shapetype>
+              <v:shape id="Right Brace 2" o:spid="_x0000_s1026" type="#_x0000_t88" style="position:absolute;margin-left:332.35pt;margin-top:33.2pt;width:41.2pt;height:40.9pt;z-index:251659264;visibility:visible;mso-wrap-style:square;mso-width-percent:0;mso-wrap-distance-left:9pt;mso-wrap-distance-top:0;mso-wrap-distance-right:9pt;mso-wrap-distance-bottom:0;mso-position-horizontal:absolute;mso-position-horizontal-relative:text;mso-position-vertical:absolute;mso-position-vertical-relative:text;mso-width-percent:0;mso-width-relative:margin;v-text-anchor:middle" o:gfxdata="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" adj=",10378" strokecolor="black [3200]" strokeweight="1.5pt">
+                <v:stroke joinstyle="miter"/>
+              </v:shape>
+            </w:pict>
+          </mc:Fallback>
+        </mc:AlternateContent>
+      </w:r>
+      <w:r>
+        <w:rPr>
+          <w:noProof/>
+        </w:rPr>
+        <mc:AlternateContent>
+          <mc:Choice Requires="wps">
+            <w:drawing>
+              <wp:anchor distT="0" distB="0" distL="114300" distR="114300" simplePos="0" relativeHeight="251661312" behindDoc="0" locked="0" layoutInCell="1" allowOverlap="1" wp14:anchorId="7FAB6F0E" wp14:editId="60D956AA">
+                <wp:simplePos x="0" y="0"/>
+                <wp:positionH relativeFrom="column">
+                  <wp:posOffset>4820285</wp:posOffset>
+                </wp:positionH>
+                <wp:positionV relativeFrom="paragraph">
+                  <wp:posOffset>1554480</wp:posOffset>
+                </wp:positionV>
+                <wp:extent cx="523240" cy="664845"/>
+                <wp:effectExtent l="0" t="0" r="10160" b="20955"/>
+                <wp:wrapNone/>
+                <wp:docPr id="1571176007" name="Right Brace 2"/>
+                <wp:cNvGraphicFramePr/>
+                <a:graphic xmlns:a="http://schemas.openxmlformats.org/drawingml/2006/main">
+                  <a:graphicData uri="http://schemas.microsoft.com/office/word/2010/wordprocessingShape">
+                    <wps:wsp>
+                      <wps:cNvSpPr/>
+                      <wps:spPr>
+                        <a:xfrm>
+                          <a:off x="0" y="0"/>
+                          <a:ext cx="523240" cy="664845"/>
+                        </a:xfrm>
+                        <a:prstGeom prst="rightBrace">
+                          <a:avLst>
+                            <a:gd name="adj1" fmla="val 0"/>
+                            <a:gd name="adj2" fmla="val 37011"/>
+                          </a:avLst>
+                        </a:prstGeom>
+                      </wps:spPr>
+                      <wps:style>
+                        <a:lnRef idx="3">
+                          <a:schemeClr val="dk1"/>
+                        </a:lnRef>
+                        <a:fillRef idx="0">
+                          <a:schemeClr val="dk1"/>
+                        </a:fillRef>
+                        <a:effectRef idx="2">
+                          <a:schemeClr val="dk1"/>
+                        </a:effectRef>
+                        <a:fontRef idx="minor">
+                          <a:schemeClr val="tx1"/>
+                        </a:fontRef>
+                      </wps:style>
+                      <wps:bodyPr rot="0" spcFirstLastPara="0" vertOverflow="overflow" horzOverflow="overflow" vert="horz" wrap="square" lIns="91440" tIns="45720" rIns="91440" bIns="45720" numCol="1" spcCol="0" rtlCol="0" fromWordArt="0" anchor="ctr" anchorCtr="0" forceAA="0" compatLnSpc="1">
+                        <a:prstTxWarp prst="textNoShape">
+                          <a:avLst/>
+                        </a:prstTxWarp>
+                        <a:noAutofit/>
+                      </wps:bodyPr>
+                    </wps:wsp>
+                  </a:graphicData>
+                </a:graphic>
+                <wp14:sizeRelH relativeFrom="margin">
+                  <wp14:pctWidth>0</wp14:pctWidth>
+                </wp14:sizeRelH>
+                <wp14:sizeRelV relativeFrom="margin">
+                  <wp14:pctHeight>0</wp14:pctHeight>
+                </wp14:sizeRelV>
+              </wp:anchor>
+            </w:drawing>
+          </mc:Choice>
+          <mc:Fallback>
+            <w:pict>
+              <v:shape w14:anchorId="01D9DB3B" id="Right Brace 2" o:spid="_x0000_s1026" type="#_x0000_t88" style="position:absolute;margin-left:379.55pt;margin-top:122.4pt;width:41.2pt;height:52.35pt;z-index:251661312;visibility:visible;mso-wrap-style:square;mso-width-percent:0;mso-height-percent:0;mso-wrap-distance-left:9pt;mso-wrap-distance-top:0;mso-wrap-distance-right:9pt;mso-wrap-distance-bottom:0;mso-position-horizontal:absolute;mso-position-horizontal-relative:text;mso-position-vertical:absolute;mso-position-vertical-relative:text;mso-width-percent:0;mso-height-percent:0;mso-width-relative:margin;mso-height-relative:margin;v-text-anchor:middle" o:gfxdata="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" adj="0,7994" strokecolor="black [3200]" strokeweight="1.5pt">
+                <v:stroke joinstyle="miter"/>
+              </v:shape>
+            </w:pict>
+          </mc:Fallback>
+        </mc:AlternateContent>
+      </w:r>
       <w:r>
         <w:rPr>
           <w:noProof/>
@@ -259,7 +431,7 @@
         <mc:AlternateContent>
           <mc:Choice Requires="wps">
             <w:drawing>
-              <wp:anchor distT="0" distB="0" distL="114300" distR="114300" simplePos="0" relativeHeight="251663360" behindDoc="0" locked="0" layoutInCell="1" allowOverlap="1" wp14:anchorId="28F48A0A" wp14:editId="77FF95F3">
+              <wp:anchor distT="0" distB="0" distL="114300" distR="114300" simplePos="0" relativeHeight="251663360" behindDoc="0" locked="0" layoutInCell="1" allowOverlap="1" wp14:anchorId="28F48A0A" wp14:editId="35D02695">
                 <wp:simplePos x="0" y="0"/>
                 <wp:positionH relativeFrom="column">
                   <wp:posOffset>1254298</wp:posOffset>
@@ -319,159 +491,17 @@
           </mc:Choice>
           <mc:Fallback>
             <w:pict>
-              <v:shape w14:anchorId="4AF60F48" id="Right Brace 2" o:spid="_x0000_s1026" type="#_x0000_t88" style="position:absolute;margin-left:98.75pt;margin-top:89.75pt;width:6.7pt;height:15.25pt;z-index:251663360;visibility:visible;mso-wrap-style:square;mso-width-percent:0;mso-height-percent:0;mso-wrap-distance-left:9pt;mso-wrap-distance-top:0;mso-wrap-distance-right:9pt;mso-wrap-distance-bottom:0;mso-position-horizontal:absolute;mso-position-horizontal-relative:text;mso-position-vertical:absolute;mso-position-vertical-relative:text;mso-width-percent:0;mso-height-percent:0;mso-width-relative:margin;mso-height-relative:margin;v-text-anchor:middle" o:gfxdata="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" adj="792" strokecolor="black [3200]" strokeweight="1.5pt">
+              <v:shape w14:anchorId="054F1988" id="Right Brace 2" o:spid="_x0000_s1026" type="#_x0000_t88" style="position:absolute;margin-left:98.75pt;margin-top:89.75pt;width:6.7pt;height:15.25pt;z-index:251663360;visibility:visible;mso-wrap-style:square;mso-width-percent:0;mso-height-percent:0;mso-wrap-distance-left:9pt;mso-wrap-distance-top:0;mso-wrap-distance-right:9pt;mso-wrap-distance-bottom:0;mso-position-horizontal:absolute;mso-position-horizontal-relative:text;mso-position-vertical:absolute;mso-position-vertical-relative:text;mso-width-percent:0;mso-height-percent:0;mso-width-relative:margin;mso-height-relative:margin;v-text-anchor:middle" o:gfxdata="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" adj="792" strokecolor="black [3200]" strokeweight="1.5pt">
                 <v:stroke joinstyle="miter"/>
               </v:shape>
             </w:pict>
           </mc:Fallback>
         </mc:AlternateContent>
       </w:r>
-      <w:r>
-        <w:rPr>
-          <w:noProof/>
-        </w:rPr>
-        <mc:AlternateContent>
-          <mc:Choice Requires="wps">
-            <w:drawing>
-              <wp:anchor distT="0" distB="0" distL="114300" distR="114300" simplePos="0" relativeHeight="251659264" behindDoc="0" locked="0" layoutInCell="1" allowOverlap="1" wp14:anchorId="2B1C3DBF" wp14:editId="35F17228">
-                <wp:simplePos x="0" y="0"/>
-                <wp:positionH relativeFrom="column">
-                  <wp:posOffset>4280939</wp:posOffset>
-                </wp:positionH>
-                <wp:positionV relativeFrom="paragraph">
-                  <wp:posOffset>231891</wp:posOffset>
-                </wp:positionV>
-                <wp:extent cx="228600" cy="519545"/>
-                <wp:effectExtent l="0" t="0" r="19050" b="13970"/>
-                <wp:wrapNone/>
-                <wp:docPr id="1219583837" name="Right Brace 2"/>
-                <wp:cNvGraphicFramePr/>
-                <a:graphic xmlns:a="http://schemas.openxmlformats.org/drawingml/2006/main">
-                  <a:graphicData uri="http://schemas.microsoft.com/office/word/2010/wordprocessingShape">
-                    <wps:wsp>
-                      <wps:cNvSpPr/>
-                      <wps:spPr>
-                        <a:xfrm>
-                          <a:off x="0" y="0"/>
-                          <a:ext cx="228600" cy="519545"/>
-                        </a:xfrm>
-                        <a:prstGeom prst="rightBrace">
-                          <a:avLst/>
-                        </a:prstGeom>
-                      </wps:spPr>
-                      <wps:style>
-                        <a:lnRef idx="3">
-                          <a:schemeClr val="dk1"/>
-                        </a:lnRef>
-                        <a:fillRef idx="0">
-                          <a:schemeClr val="dk1"/>
-                        </a:fillRef>
-                        <a:effectRef idx="2">
-                          <a:schemeClr val="dk1"/>
-                        </a:effectRef>
-                        <a:fontRef idx="minor">
-                          <a:schemeClr val="tx1"/>
-                        </a:fontRef>
-                      </wps:style>
-                      <wps:bodyPr rot="0" spcFirstLastPara="0" vertOverflow="overflow" horzOverflow="overflow" vert="horz" wrap="square" lIns="91440" tIns="45720" rIns="91440" bIns="45720" numCol="1" spcCol="0" rtlCol="0" fromWordArt="0" anchor="ctr" anchorCtr="0" forceAA="0" compatLnSpc="1">
-                        <a:prstTxWarp prst="textNoShape">
-                          <a:avLst/>
-                        </a:prstTxWarp>
-                        <a:noAutofit/>
-                      </wps:bodyPr>
-                    </wps:wsp>
-                  </a:graphicData>
-                </a:graphic>
-              </wp:anchor>
-            </w:drawing>
-          </mc:Choice>
-          <mc:Fallback>
-            <w:pict>
-              <v:shape w14:anchorId="79E17F0D" id="Right Brace 2" o:spid="_x0000_s1026" type="#_x0000_t88" style="position:absolute;margin-left:337.1pt;margin-top:18.25pt;width:18pt;height:40.9pt;z-index:251659264;visibility:visible;mso-wrap-style:square;mso-wrap-distance-left:9pt;mso-wrap-distance-top:0;mso-wrap-distance-right:9pt;mso-wrap-distance-bottom:0;mso-position-horizontal:absolute;mso-position-horizontal-relative:text;mso-position-vertical:absolute;mso-position-vertical-relative:text;v-text-anchor:middle" o:gfxdata="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" adj="792" strokecolor="black [3200]" strokeweight="1.5pt">
-                <v:stroke joinstyle="miter"/>
-              </v:shape>
-            </w:pict>
-          </mc:Fallback>
-        </mc:AlternateContent>
-      </w:r>
-      <w:r>
-        <w:rPr>
-          <w:noProof/>
-        </w:rPr>
-        <mc:AlternateContent>
-          <mc:Choice Requires="wps">
-            <w:drawing>
-              <wp:anchor distT="0" distB="0" distL="114300" distR="114300" simplePos="0" relativeHeight="251661312" behindDoc="0" locked="0" layoutInCell="1" allowOverlap="1" wp14:anchorId="7FAB6F0E" wp14:editId="3380DE09">
-                <wp:simplePos x="0" y="0"/>
-                <wp:positionH relativeFrom="column">
-                  <wp:posOffset>4841875</wp:posOffset>
-                </wp:positionH>
-                <wp:positionV relativeFrom="paragraph">
-                  <wp:posOffset>1437236</wp:posOffset>
-                </wp:positionV>
-                <wp:extent cx="228600" cy="664903"/>
-                <wp:effectExtent l="0" t="0" r="19050" b="20955"/>
-                <wp:wrapNone/>
-                <wp:docPr id="1571176007" name="Right Brace 2"/>
-                <wp:cNvGraphicFramePr/>
-                <a:graphic xmlns:a="http://schemas.openxmlformats.org/drawingml/2006/main">
-                  <a:graphicData uri="http://schemas.microsoft.com/office/word/2010/wordprocessingShape">
-                    <wps:wsp>
-                      <wps:cNvSpPr/>
-                      <wps:spPr>
-                        <a:xfrm>
-                          <a:off x="0" y="0"/>
-                          <a:ext cx="228600" cy="664903"/>
-                        </a:xfrm>
-                        <a:prstGeom prst="rightBrace">
-                          <a:avLst>
-                            <a:gd name="adj1" fmla="val 0"/>
-                            <a:gd name="adj2" fmla="val 50000"/>
-                          </a:avLst>
-                        </a:prstGeom>
-                      </wps:spPr>
-                      <wps:style>
-                        <a:lnRef idx="3">
-                          <a:schemeClr val="dk1"/>
-                        </a:lnRef>
-                        <a:fillRef idx="0">
-                          <a:schemeClr val="dk1"/>
-                        </a:fillRef>
-                        <a:effectRef idx="2">
-                          <a:schemeClr val="dk1"/>
-                        </a:effectRef>
-                        <a:fontRef idx="minor">
-                          <a:schemeClr val="tx1"/>
-                        </a:fontRef>
-                      </wps:style>
-                      <wps:bodyPr rot="0" spcFirstLastPara="0" vertOverflow="overflow" horzOverflow="overflow" vert="horz" wrap="square" lIns="91440" tIns="45720" rIns="91440" bIns="45720" numCol="1" spcCol="0" rtlCol="0" fromWordArt="0" anchor="ctr" anchorCtr="0" forceAA="0" compatLnSpc="1">
-                        <a:prstTxWarp prst="textNoShape">
-                          <a:avLst/>
-                        </a:prstTxWarp>
-                        <a:noAutofit/>
-                      </wps:bodyPr>
-                    </wps:wsp>
-                  </a:graphicData>
-                </a:graphic>
-                <wp14:sizeRelV relativeFrom="margin">
-                  <wp14:pctHeight>0</wp14:pctHeight>
-                </wp14:sizeRelV>
-              </wp:anchor>
-            </w:drawing>
-          </mc:Choice>
-          <mc:Fallback>
-            <w:pict>
-              <v:shape w14:anchorId="18CFC13D" id="Right Brace 2" o:spid="_x0000_s1026" type="#_x0000_t88" style="position:absolute;margin-left:381.25pt;margin-top:113.15pt;width:18pt;height:52.35pt;z-index:251661312;visibility:visible;mso-wrap-style:square;mso-height-percent:0;mso-wrap-distance-left:9pt;mso-wrap-distance-top:0;mso-wrap-distance-right:9pt;mso-wrap-distance-bottom:0;mso-position-horizontal:absolute;mso-position-horizontal-relative:text;mso-position-vertical:absolute;mso-position-vertical-relative:text;mso-height-percent:0;mso-height-relative:margin;v-text-anchor:middle" o:gfxdata="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" adj="0" strokecolor="black [3200]" strokeweight="1.5pt">
-                <v:stroke joinstyle="miter"/>
-              </v:shape>
-            </w:pict>
-          </mc:Fallback>
-        </mc:AlternateContent>
-      </w:r>
       <w:bookmarkStart w:id="0" w:name="_MON_1802279740"/>
       <w:bookmarkEnd w:id="0"/>
       <w:r>
-        <w:object w:dxaOrig="10827" w:dyaOrig="3977" w14:anchorId="70A5220C">
+        <w:object w:dxaOrig="10892" w:dyaOrig="3977" w14:anchorId="70A5220C">
           <v:shapetype id="_x0000_t75" coordsize="21600,21600" o:spt="75" o:preferrelative="t" path="m@4@5l@4@11@9@11@9@5xe" filled="f" stroked="f">
             <v:stroke joinstyle="miter"/>
             <v:formulas>
@@ -491,10 +521,10 @@
             <v:path o:extrusionok="f" gradientshapeok="t" o:connecttype="rect"/>
             <o:lock v:ext="edit" aspectratio="t"/>
           </v:shapetype>
-          <v:shape id="_x0000_i1025" type="#_x0000_t75" style="width:516.6pt;height:195pt" o:ole="">
+          <v:shape id="_x0000_i1047" type="#_x0000_t75" style="width:519.6pt;height:195.2pt" o:ole="">
             <v:imagedata r:id="rId9" o:title=""/>
           </v:shape>
-          <o:OLEObject Type="Embed" ProgID="Excel.Sheet.12" ShapeID="_x0000_i1025" DrawAspect="Content" ObjectID="_1802435545" r:id="rId10"/>
+          <o:OLEObject Type="Embed" ProgID="Excel.Sheet.12" ShapeID="_x0000_i1047" DrawAspect="Content" ObjectID="_1802464387" r:id="rId10"/>
         </w:object>
       </w:r>
     </w:p>
@@ -2013,10 +2043,10 @@
           <w:bCs/>
         </w:rPr>
         <w:object w:dxaOrig="7822" w:dyaOrig="1541" w14:anchorId="28DEA034">
-          <v:shape id="_x0000_i1030" type="#_x0000_t75" style="width:391.2pt;height:76.8pt" o:ole="">
+          <v:shape id="_x0000_i1026" type="#_x0000_t75" style="width:391.2pt;height:76.8pt" o:ole="">
             <v:imagedata r:id="rId11" o:title=""/>
           </v:shape>
-          <o:OLEObject Type="Embed" ProgID="Excel.Sheet.12" ShapeID="_x0000_i1030" DrawAspect="Content" ObjectID="_1802435546" r:id="rId12"/>
+          <o:OLEObject Type="Embed" ProgID="Excel.Sheet.12" ShapeID="_x0000_i1026" DrawAspect="Content" ObjectID="_1802464388" r:id="rId12"/>
         </w:object>
       </w:r>
     </w:p>
@@ -4487,12 +4517,7 @@
 </file>
 
 <file path=customXml/item1.xml><?xml version="1.0" encoding="utf-8"?>
-<?mso-contentType ?>
-<FormTemplates xmlns="http://schemas.microsoft.com/sharepoint/v3/contenttype/forms">
-  <Display>DocumentLibraryForm</Display>
-  <Edit>DocumentLibraryForm</Edit>
-  <New>DocumentLibraryForm</New>
-</FormTemplates>
+<b:Sources xmlns:b="http://schemas.openxmlformats.org/officeDocument/2006/bibliography" xmlns="http://schemas.openxmlformats.org/officeDocument/2006/bibliography" SelectedStyle="\APASixthEditionOfficeOnline.xsl" StyleName="APA" Version="6"/>
 </file>
 
 <file path=customXml/item2.xml><?xml version="1.0" encoding="utf-8"?>
@@ -4502,7 +4527,12 @@
 </file>
 
 <file path=customXml/item3.xml><?xml version="1.0" encoding="utf-8"?>
-<b:Sources xmlns:b="http://schemas.openxmlformats.org/officeDocument/2006/bibliography" xmlns="http://schemas.openxmlformats.org/officeDocument/2006/bibliography" SelectedStyle="\APASixthEditionOfficeOnline.xsl" StyleName="APA" Version="6"/>
+<?mso-contentType ?>
+<FormTemplates xmlns="http://schemas.microsoft.com/sharepoint/v3/contenttype/forms">
+  <Display>DocumentLibraryForm</Display>
+  <Edit>DocumentLibraryForm</Edit>
+  <New>DocumentLibraryForm</New>
+</FormTemplates>
 </file>
 
 <file path=customXml/item4.xml><?xml version="1.0" encoding="utf-8"?>
@@ -4656,9 +4686,9 @@
 </file>
 
 <file path=customXml/itemProps1.xml><?xml version="1.0" encoding="utf-8"?>
-<ds:datastoreItem xmlns:ds="http://schemas.openxmlformats.org/officeDocument/2006/customXml" ds:itemID="{F08D641B-14C6-440C-AB4A-9EF082DBF58F}">
+<ds:datastoreItem xmlns:ds="http://schemas.openxmlformats.org/officeDocument/2006/customXml" ds:itemID="{EC9FFC94-2352-4863-B34A-32C1D4766833}">
   <ds:schemaRefs>
-    <ds:schemaRef ds:uri="http://schemas.microsoft.com/sharepoint/v3/contenttype/forms"/>
+    <ds:schemaRef ds:uri="http://schemas.openxmlformats.org/officeDocument/2006/bibliography"/>
   </ds:schemaRefs>
 </ds:datastoreItem>
 </file>
@@ -4673,9 +4703,9 @@
 </file>
 
 <file path=customXml/itemProps3.xml><?xml version="1.0" encoding="utf-8"?>
-<ds:datastoreItem xmlns:ds="http://schemas.openxmlformats.org/officeDocument/2006/customXml" ds:itemID="{EC9FFC94-2352-4863-B34A-32C1D4766833}">
+<ds:datastoreItem xmlns:ds="http://schemas.openxmlformats.org/officeDocument/2006/customXml" ds:itemID="{F08D641B-14C6-440C-AB4A-9EF082DBF58F}">
   <ds:schemaRefs>
-    <ds:schemaRef ds:uri="http://schemas.openxmlformats.org/officeDocument/2006/bibliography"/>
+    <ds:schemaRef ds:uri="http://schemas.microsoft.com/sharepoint/v3/contenttype/forms"/>
   </ds:schemaRefs>
 </ds:datastoreItem>
 </file>
